--- a/04_Informatik/Ablaufbeschreibung_Klasse_Robi.docx
+++ b/04_Informatik/Ablaufbeschreibung_Klasse_Robi.docx
@@ -4,10 +4,12 @@
   <w:body>
     <w:p>
       <w:pPr>
+        <w:spacing w:line="240" w:lineRule="auto"/>
         <w:rPr>
           <w:b/>
         </w:rPr>
       </w:pPr>
+      <w:bookmarkStart w:id="0" w:name="_GoBack"/>
       <w:r>
         <w:rPr>
           <w:b/>
@@ -15,6 +17,7 @@
         <w:t>INITROBI</w:t>
       </w:r>
     </w:p>
+    <w:bookmarkEnd w:id="0"/>
     <w:p>
       <w:r>
         <w:t xml:space="preserve">Während der Initialisierung wird allen Motorentreibern eingeschaltet und anschliessend einen ersten Ping (222) an den </w:t>
@@ -330,20 +333,6 @@
       <w:proofErr w:type="spellEnd"/>
       <w:r>
         <w:t xml:space="preserve"> setzt Lego auf Leuchtturm/Baustelle und vibriert gleichzeitig</w:t>
-      </w:r>
-      <w:r>
-        <w:t xml:space="preserve"> (Vibration stopp über </w:t>
-      </w:r>
-      <w:r>
-        <w:t xml:space="preserve">Klasse Lift oder </w:t>
-      </w:r>
-      <w:proofErr w:type="spellStart"/>
-      <w:r>
-        <w:t>Robi</w:t>
-      </w:r>
-      <w:proofErr w:type="spellEnd"/>
-      <w:r>
-        <w:t>?)</w:t>
       </w:r>
       <w:r>
         <w:t>.</w:t>
@@ -550,8 +539,6 @@
       <w:r>
         <w:t>Wiederholungen</w:t>
       </w:r>
-      <w:bookmarkStart w:id="0" w:name="_GoBack"/>
-      <w:bookmarkEnd w:id="0"/>
       <w:r>
         <w:t>.</w:t>
       </w:r>
